--- a/ImportantFiles/AndrewBanksResume2.docx
+++ b/ImportantFiles/AndrewBanksResume2.docx
@@ -178,28 +178,21 @@
         </w:rPr>
         <w:t xml:space="preserve"> </w:t>
       </w:r>
+      <w:r>
+        <w:rPr>
+          <w:sz w:val="21"/>
+          <w:szCs w:val="21"/>
+        </w:rPr>
+        <w:t>December</w:t>
+      </w:r>
       <w:bookmarkStart w:id="0" w:name="_GoBack"/>
-      <w:r>
-        <w:rPr>
-          <w:sz w:val="21"/>
-          <w:szCs w:val="21"/>
-        </w:rPr>
-        <w:t>December</w:t>
-      </w:r>
-      <w:r>
-        <w:rPr>
-          <w:sz w:val="21"/>
-          <w:szCs w:val="21"/>
-        </w:rPr>
-        <w:t xml:space="preserve"> </w:t>
-      </w:r>
       <w:bookmarkEnd w:id="0"/>
       <w:r>
         <w:rPr>
           <w:sz w:val="21"/>
           <w:szCs w:val="21"/>
         </w:rPr>
-        <w:t xml:space="preserve">2018) </w:t>
+        <w:t xml:space="preserve"> 2018) </w:t>
       </w:r>
     </w:p>
     <w:p>
@@ -492,6 +485,13 @@
       </w:r>
       <w:r>
         <w:rPr>
+          <w:sz w:val="21"/>
+          <w:szCs w:val="21"/>
+        </w:rPr>
+        <w:t xml:space="preserve"> 6/2/15 – 7/24/15</w:t>
+      </w:r>
+      <w:r>
+        <w:rPr>
           <w:b/>
           <w:sz w:val="21"/>
           <w:szCs w:val="21"/>
@@ -548,6 +548,13 @@
           <w:szCs w:val="21"/>
         </w:rPr>
         <w:t>:</w:t>
+      </w:r>
+      <w:r>
+        <w:rPr>
+          <w:sz w:val="21"/>
+          <w:szCs w:val="21"/>
+        </w:rPr>
+        <w:t xml:space="preserve"> 5/22/17 - present</w:t>
       </w:r>
     </w:p>
     <w:p>
@@ -584,7 +591,35 @@
           <w:sz w:val="21"/>
           <w:szCs w:val="21"/>
         </w:rPr>
-        <w:t xml:space="preserve">Software engineering: Developed and published a chrome plugin that allows encrypted messages to be easily sent through </w:t>
+        <w:t>Software engineering:</w:t>
+      </w:r>
+      <w:r>
+        <w:rPr>
+          <w:sz w:val="21"/>
+          <w:szCs w:val="21"/>
+        </w:rPr>
+        <w:t xml:space="preserve"> 5/2017 </w:t>
+      </w:r>
+    </w:p>
+    <w:p>
+      <w:pPr>
+        <w:pStyle w:val="ListBullet"/>
+        <w:numPr>
+          <w:ilvl w:val="0"/>
+          <w:numId w:val="0"/>
+        </w:numPr>
+        <w:ind w:left="1065"/>
+        <w:rPr>
+          <w:sz w:val="21"/>
+          <w:szCs w:val="21"/>
+        </w:rPr>
+      </w:pPr>
+      <w:r>
+        <w:rPr>
+          <w:sz w:val="21"/>
+          <w:szCs w:val="21"/>
+        </w:rPr>
+        <w:t xml:space="preserve">Developed and published a chrome plugin that allows encrypted messages to be easily sent through </w:t>
       </w:r>
       <w:proofErr w:type="spellStart"/>
       <w:r>
@@ -602,15 +637,13 @@
         </w:rPr>
         <w:t xml:space="preserve"> using </w:t>
       </w:r>
-      <w:proofErr w:type="spellStart"/>
-      <w:r>
-        <w:rPr>
-          <w:sz w:val="21"/>
-          <w:szCs w:val="21"/>
-        </w:rPr>
-        <w:t>pgp</w:t>
-      </w:r>
-      <w:proofErr w:type="spellEnd"/>
+      <w:r>
+        <w:rPr>
+          <w:sz w:val="21"/>
+          <w:szCs w:val="21"/>
+        </w:rPr>
+        <w:t>PGP</w:t>
+      </w:r>
       <w:r>
         <w:rPr>
           <w:sz w:val="21"/>
@@ -2959,7 +2992,7 @@
 </file>
 
 <file path=customXml/itemProps1.xml><?xml version="1.0" encoding="utf-8"?>
-<ds:datastoreItem xmlns:ds="http://schemas.openxmlformats.org/officeDocument/2006/customXml" ds:itemID="{E5E49495-2744-413E-855E-52A360BA4A1A}">
+<ds:datastoreItem xmlns:ds="http://schemas.openxmlformats.org/officeDocument/2006/customXml" ds:itemID="{371197D2-3A60-49F2-AF4F-E3B735CF304E}">
   <ds:schemaRefs>
     <ds:schemaRef ds:uri="http://schemas.openxmlformats.org/officeDocument/2006/bibliography"/>
   </ds:schemaRefs>

--- a/ImportantFiles/AndrewBanksResume2.docx
+++ b/ImportantFiles/AndrewBanksResume2.docx
@@ -185,8 +185,6 @@
         </w:rPr>
         <w:t>December</w:t>
       </w:r>
-      <w:bookmarkStart w:id="0" w:name="_GoBack"/>
-      <w:bookmarkEnd w:id="0"/>
       <w:r>
         <w:rPr>
           <w:sz w:val="21"/>
@@ -481,46 +479,72 @@
           <w:sz w:val="21"/>
           <w:szCs w:val="21"/>
         </w:rPr>
-        <w:t>White House Internship:</w:t>
-      </w:r>
-      <w:r>
-        <w:rPr>
-          <w:sz w:val="21"/>
-          <w:szCs w:val="21"/>
-        </w:rPr>
-        <w:t xml:space="preserve"> 6/2/15 – 7/24/15</w:t>
-      </w:r>
-      <w:r>
-        <w:rPr>
-          <w:b/>
-          <w:sz w:val="21"/>
-          <w:szCs w:val="21"/>
-        </w:rPr>
-        <w:t xml:space="preserve"> </w:t>
-      </w:r>
-      <w:r>
-        <w:rPr>
-          <w:sz w:val="21"/>
-          <w:szCs w:val="21"/>
-        </w:rPr>
-        <w:t xml:space="preserve"> </w:t>
+        <w:t>Lockheed Martin Software Engineering Internship</w:t>
+      </w:r>
+      <w:r>
+        <w:rPr>
+          <w:sz w:val="21"/>
+          <w:szCs w:val="21"/>
+        </w:rPr>
+        <w:t>: 5/22/17 - present</w:t>
       </w:r>
     </w:p>
     <w:p>
       <w:pPr>
-        <w:spacing w:after="39"/>
-        <w:ind w:left="1090"/>
-        <w:rPr>
-          <w:sz w:val="21"/>
-          <w:szCs w:val="21"/>
-        </w:rPr>
-      </w:pPr>
-      <w:r>
-        <w:rPr>
-          <w:sz w:val="21"/>
-          <w:szCs w:val="21"/>
-        </w:rPr>
-        <w:t xml:space="preserve">Software Application Interns work with the Software Automation and Technology (SWAT) Team helped computer usage and business processes in the Executive Office of the President, provided software development, business process, and engineering services. </w:t>
+        <w:ind w:left="1116" w:firstLine="0"/>
+        <w:rPr>
+          <w:sz w:val="21"/>
+          <w:szCs w:val="21"/>
+        </w:rPr>
+      </w:pPr>
+      <w:r>
+        <w:rPr>
+          <w:sz w:val="21"/>
+          <w:szCs w:val="21"/>
+        </w:rPr>
+        <w:t xml:space="preserve">As an intern, I was on the Atlassian tools team in enterprise operations. My tasks focused on </w:t>
+      </w:r>
+      <w:r>
+        <w:rPr>
+          <w:sz w:val="21"/>
+          <w:szCs w:val="21"/>
+        </w:rPr>
+        <w:t xml:space="preserve">introducing testing automation </w:t>
+      </w:r>
+      <w:r>
+        <w:rPr>
+          <w:sz w:val="21"/>
+          <w:szCs w:val="21"/>
+        </w:rPr>
+        <w:t>o</w:t>
+      </w:r>
+      <w:r>
+        <w:rPr>
+          <w:sz w:val="21"/>
+          <w:szCs w:val="21"/>
+        </w:rPr>
+        <w:t>n</w:t>
+      </w:r>
+      <w:r>
+        <w:rPr>
+          <w:sz w:val="21"/>
+          <w:szCs w:val="21"/>
+        </w:rPr>
+        <w:t>to</w:t>
+      </w:r>
+      <w:r>
+        <w:rPr>
+          <w:sz w:val="21"/>
+          <w:szCs w:val="21"/>
+        </w:rPr>
+        <w:t xml:space="preserve"> the tool sets and data analytics.</w:t>
+      </w:r>
+      <w:r>
+        <w:rPr>
+          <w:sz w:val="21"/>
+          <w:szCs w:val="21"/>
+        </w:rPr>
+        <w:t xml:space="preserve"> I also wrote scripts that automated tedious tasks.</w:t>
       </w:r>
     </w:p>
     <w:p>
@@ -540,37 +564,48 @@
           <w:sz w:val="21"/>
           <w:szCs w:val="21"/>
         </w:rPr>
-        <w:t>Lockheed Martin Software Engineering Internship</w:t>
-      </w:r>
-      <w:r>
-        <w:rPr>
-          <w:sz w:val="21"/>
-          <w:szCs w:val="21"/>
-        </w:rPr>
-        <w:t>:</w:t>
-      </w:r>
-      <w:r>
-        <w:rPr>
-          <w:sz w:val="21"/>
-          <w:szCs w:val="21"/>
-        </w:rPr>
-        <w:t xml:space="preserve"> 5/22/17 - present</w:t>
-      </w:r>
+        <w:t>White House Internship:</w:t>
+      </w:r>
+      <w:r>
+        <w:rPr>
+          <w:sz w:val="21"/>
+          <w:szCs w:val="21"/>
+        </w:rPr>
+        <w:t xml:space="preserve"> 6/2/15 – 7/24/15</w:t>
+      </w:r>
+      <w:r>
+        <w:rPr>
+          <w:b/>
+          <w:sz w:val="21"/>
+          <w:szCs w:val="21"/>
+        </w:rPr>
+        <w:t xml:space="preserve"> </w:t>
+      </w:r>
+      <w:r>
+        <w:rPr>
+          <w:sz w:val="21"/>
+          <w:szCs w:val="21"/>
+        </w:rPr>
+        <w:t xml:space="preserve"> </w:t>
+      </w:r>
+      <w:bookmarkStart w:id="0" w:name="_GoBack"/>
+      <w:bookmarkEnd w:id="0"/>
     </w:p>
     <w:p>
       <w:pPr>
-        <w:ind w:left="1116" w:firstLine="0"/>
-        <w:rPr>
-          <w:sz w:val="21"/>
-          <w:szCs w:val="21"/>
-        </w:rPr>
-      </w:pPr>
-      <w:r>
-        <w:rPr>
-          <w:sz w:val="21"/>
-          <w:szCs w:val="21"/>
-        </w:rPr>
-        <w:t>As an intern, I was on the Atlassian tools team in enterprise operations. My tasks focused on introducing testing automation to the tool sets and data analytics.</w:t>
+        <w:spacing w:after="39"/>
+        <w:ind w:left="1090"/>
+        <w:rPr>
+          <w:sz w:val="21"/>
+          <w:szCs w:val="21"/>
+        </w:rPr>
+      </w:pPr>
+      <w:r>
+        <w:rPr>
+          <w:sz w:val="21"/>
+          <w:szCs w:val="21"/>
+        </w:rPr>
+        <w:t xml:space="preserve">Software Application Interns work with the Software Automation and Technology (SWAT) Team helped computer usage and business processes in the Executive Office of the President, provided software development, business process, and engineering services. </w:t>
       </w:r>
     </w:p>
     <w:p>
@@ -2992,7 +3027,7 @@
 </file>
 
 <file path=customXml/itemProps1.xml><?xml version="1.0" encoding="utf-8"?>
-<ds:datastoreItem xmlns:ds="http://schemas.openxmlformats.org/officeDocument/2006/customXml" ds:itemID="{371197D2-3A60-49F2-AF4F-E3B735CF304E}">
+<ds:datastoreItem xmlns:ds="http://schemas.openxmlformats.org/officeDocument/2006/customXml" ds:itemID="{C218E342-B924-4A1C-A92F-D0EB9B316C9F}">
   <ds:schemaRefs>
     <ds:schemaRef ds:uri="http://schemas.openxmlformats.org/officeDocument/2006/bibliography"/>
   </ds:schemaRefs>
